--- a/final/Project Documentation.docx
+++ b/final/Project Documentation.docx
@@ -6,8 +6,6 @@
       <w:pPr>
         <w:pStyle w:val="Heading3"/>
       </w:pPr>
-      <w:bookmarkStart w:id="0" w:name="_ql5lrlayfbgh" w:colFirst="0" w:colLast="0"/>
-      <w:bookmarkEnd w:id="0"/>
       <w:r>
         <w:t>Author</w:t>
       </w:r>
@@ -23,7 +21,7 @@
       </w:r>
     </w:p>
     <w:p>
-      <w:hyperlink r:id="rId5" w:history="1">
+      <w:hyperlink r:id="rId7" w:history="1">
         <w:r>
           <w:rPr>
             <w:rStyle w:val="Hyperlink"/>
@@ -46,7 +44,16 @@
         <w:t>Software Professional with 8 years of industry experience</w:t>
       </w:r>
       <w:r>
-        <w:t xml:space="preserve"> with following skill set</w:t>
+        <w:t xml:space="preserve"> with</w:t>
+      </w:r>
+      <w:r>
+        <w:t xml:space="preserve"> the</w:t>
+      </w:r>
+      <w:r>
+        <w:t xml:space="preserve"> following skill set</w:t>
+      </w:r>
+      <w:r>
+        <w:t>s</w:t>
       </w:r>
     </w:p>
     <w:p>
@@ -103,14 +110,12 @@
     <w:p>
       <w:pPr>
         <w:pStyle w:val="Heading3"/>
-      </w:pPr>
-      <w:bookmarkStart w:id="1" w:name="_wyklwdgjy48" w:colFirst="0" w:colLast="0"/>
-      <w:bookmarkEnd w:id="1"/>
-      <w:r>
-        <w:t>D</w:t>
-      </w:r>
-      <w:r>
-        <w:t>escription</w:t>
+        <w:ind w:right="-151"/>
+      </w:pPr>
+      <w:bookmarkStart w:id="0" w:name="_wyklwdgjy48" w:colFirst="0" w:colLast="0"/>
+      <w:bookmarkEnd w:id="0"/>
+      <w:r>
+        <w:t>Description</w:t>
       </w:r>
     </w:p>
     <w:p>
@@ -173,13 +178,10 @@
       <w:pPr>
         <w:pStyle w:val="Heading3"/>
       </w:pPr>
-      <w:bookmarkStart w:id="2" w:name="_diapzb9wdr53" w:colFirst="0" w:colLast="0"/>
-      <w:bookmarkEnd w:id="2"/>
-      <w:r>
-        <w:t>T</w:t>
-      </w:r>
-      <w:r>
-        <w:t>echnologies used</w:t>
+      <w:bookmarkStart w:id="1" w:name="_diapzb9wdr53" w:colFirst="0" w:colLast="0"/>
+      <w:bookmarkEnd w:id="1"/>
+      <w:r>
+        <w:t>Technologies used</w:t>
       </w:r>
     </w:p>
     <w:p>
@@ -221,15 +223,7 @@
         </w:numPr>
       </w:pPr>
       <w:r>
-        <w:t>Flask-</w:t>
-      </w:r>
-      <w:proofErr w:type="spellStart"/>
-      <w:r>
-        <w:t>SQLAlchemy</w:t>
-      </w:r>
-      <w:proofErr w:type="spellEnd"/>
-      <w:r>
-        <w:t>==2.5.1</w:t>
+        <w:t>Flask-SQLAlchemy==2.5.1</w:t>
       </w:r>
       <w:r>
         <w:t xml:space="preserve"> – To connect to DB</w:t>
@@ -244,10 +238,7 @@
         </w:numPr>
       </w:pPr>
       <w:r>
-        <w:t>Jinja2==3.0.3</w:t>
-      </w:r>
-      <w:r>
-        <w:t xml:space="preserve"> – To generate HTML programmatically</w:t>
+        <w:t>Flask-Security – To allow authenticated users to login &amp; authorized users to perform action</w:t>
       </w:r>
     </w:p>
     <w:p>
@@ -259,7 +250,10 @@
         </w:numPr>
       </w:pPr>
       <w:r>
-        <w:t>HTML – Markup language</w:t>
+        <w:t>Jinja2==3.0.3</w:t>
+      </w:r>
+      <w:r>
+        <w:t xml:space="preserve"> – To generate HTML programmatically</w:t>
       </w:r>
     </w:p>
     <w:p>
@@ -271,7 +265,31 @@
         </w:numPr>
       </w:pPr>
       <w:r>
+        <w:t>HTML – Markup language</w:t>
+      </w:r>
+    </w:p>
+    <w:p>
+      <w:pPr>
+        <w:pStyle w:val="ListParagraph"/>
+        <w:numPr>
+          <w:ilvl w:val="0"/>
+          <w:numId w:val="3"/>
+        </w:numPr>
+      </w:pPr>
+      <w:r>
         <w:t>SQLite – Data base management</w:t>
+      </w:r>
+    </w:p>
+    <w:p>
+      <w:pPr>
+        <w:pStyle w:val="ListParagraph"/>
+        <w:numPr>
+          <w:ilvl w:val="0"/>
+          <w:numId w:val="3"/>
+        </w:numPr>
+      </w:pPr>
+      <w:r>
+        <w:t>Bootstrap – UI framework</w:t>
       </w:r>
     </w:p>
     <w:p/>
@@ -321,8 +339,8 @@
       <w:pPr>
         <w:pStyle w:val="Heading3"/>
       </w:pPr>
-      <w:bookmarkStart w:id="3" w:name="_pn5nnycfu5mq" w:colFirst="0" w:colLast="0"/>
-      <w:bookmarkEnd w:id="3"/>
+      <w:bookmarkStart w:id="2" w:name="_pn5nnycfu5mq" w:colFirst="0" w:colLast="0"/>
+      <w:bookmarkEnd w:id="2"/>
       <w:r>
         <w:t>DB Schema Design</w:t>
       </w:r>
@@ -354,25 +372,7 @@
         </w:numPr>
       </w:pPr>
       <w:r>
-        <w:t xml:space="preserve">username </w:t>
-      </w:r>
-      <w:r>
-        <w:t>(</w:t>
-      </w:r>
-      <w:r>
-        <w:t xml:space="preserve">String, </w:t>
-      </w:r>
-      <w:r>
-        <w:t>P</w:t>
-      </w:r>
-      <w:r>
-        <w:t>rimary</w:t>
-      </w:r>
-      <w:r>
-        <w:t xml:space="preserve"> </w:t>
-      </w:r>
-      <w:r>
-        <w:t>key)</w:t>
+        <w:t>id (Integer, Autoincrement, Primary key)</w:t>
       </w:r>
     </w:p>
     <w:p>
@@ -384,7 +384,43 @@
         </w:numPr>
       </w:pPr>
       <w:r>
+        <w:t>email (String, Unique)</w:t>
+      </w:r>
+    </w:p>
+    <w:p>
+      <w:pPr>
+        <w:pStyle w:val="ListParagraph"/>
+        <w:numPr>
+          <w:ilvl w:val="1"/>
+          <w:numId w:val="3"/>
+        </w:numPr>
+      </w:pPr>
+      <w:r>
+        <w:t>username (String)</w:t>
+      </w:r>
+    </w:p>
+    <w:p>
+      <w:pPr>
+        <w:pStyle w:val="ListParagraph"/>
+        <w:numPr>
+          <w:ilvl w:val="1"/>
+          <w:numId w:val="3"/>
+        </w:numPr>
+      </w:pPr>
+      <w:r>
         <w:t>password (String)</w:t>
+      </w:r>
+    </w:p>
+    <w:p>
+      <w:pPr>
+        <w:pStyle w:val="ListParagraph"/>
+        <w:numPr>
+          <w:ilvl w:val="1"/>
+          <w:numId w:val="3"/>
+        </w:numPr>
+      </w:pPr>
+      <w:r>
+        <w:t>active (Boolean)</w:t>
       </w:r>
     </w:p>
     <w:p>
@@ -396,10 +432,7 @@
         </w:numPr>
       </w:pPr>
       <w:r>
-        <w:t>Tracker</w:t>
-      </w:r>
-      <w:r>
-        <w:t xml:space="preserve"> – For storing tracker details</w:t>
+        <w:t>Role – For storing role details</w:t>
       </w:r>
     </w:p>
     <w:p>
@@ -411,25 +444,7 @@
         </w:numPr>
       </w:pPr>
       <w:r>
-        <w:t xml:space="preserve">id (Integer, </w:t>
-      </w:r>
-      <w:r>
-        <w:t>A</w:t>
-      </w:r>
-      <w:r>
-        <w:t>utoincrement</w:t>
-      </w:r>
-      <w:r>
-        <w:t>, P</w:t>
-      </w:r>
-      <w:r>
-        <w:t>rimary</w:t>
-      </w:r>
-      <w:r>
-        <w:t xml:space="preserve"> </w:t>
-      </w:r>
-      <w:r>
-        <w:t>key)</w:t>
+        <w:t>id (Integer, Autoincrement, Primary key)</w:t>
       </w:r>
     </w:p>
     <w:p>
@@ -441,13 +456,13 @@
         </w:numPr>
       </w:pPr>
       <w:r>
-        <w:t xml:space="preserve">name (String, unique, </w:t>
-      </w:r>
-      <w:r>
-        <w:t>non-</w:t>
-      </w:r>
-      <w:r>
-        <w:t>nullable)</w:t>
+        <w:t>name (String</w:t>
+      </w:r>
+      <w:r>
+        <w:t>, Unique</w:t>
+      </w:r>
+      <w:r>
+        <w:t>)</w:t>
       </w:r>
     </w:p>
     <w:p>
@@ -459,13 +474,25 @@
         </w:numPr>
       </w:pPr>
       <w:r>
-        <w:t xml:space="preserve">description (String, </w:t>
-      </w:r>
-      <w:r>
-        <w:t>non-nullable</w:t>
-      </w:r>
-      <w:r>
-        <w:t>)</w:t>
+        <w:t>description</w:t>
+      </w:r>
+      <w:r>
+        <w:t xml:space="preserve"> (String)</w:t>
+      </w:r>
+    </w:p>
+    <w:p>
+      <w:pPr>
+        <w:pStyle w:val="ListParagraph"/>
+        <w:numPr>
+          <w:ilvl w:val="0"/>
+          <w:numId w:val="3"/>
+        </w:numPr>
+      </w:pPr>
+      <w:r>
+        <w:t xml:space="preserve">roles_users </w:t>
+      </w:r>
+      <w:r>
+        <w:t>– For maintaining relation between users &amp; roles</w:t>
       </w:r>
     </w:p>
     <w:p>
@@ -477,13 +504,8 @@
         </w:numPr>
       </w:pPr>
       <w:r>
-        <w:t xml:space="preserve">type (String, </w:t>
-      </w:r>
-      <w:r>
-        <w:t>non-nullable</w:t>
-      </w:r>
-      <w:r>
-        <w:t>)</w:t>
+        <w:lastRenderedPageBreak/>
+        <w:t>id (Integer, Autoincrement, Primary key)</w:t>
       </w:r>
     </w:p>
     <w:p>
@@ -495,6 +517,222 @@
         </w:numPr>
       </w:pPr>
       <w:r>
+        <w:t>user_id (Integer, Foreign key)</w:t>
+      </w:r>
+    </w:p>
+    <w:p>
+      <w:pPr>
+        <w:pStyle w:val="ListParagraph"/>
+        <w:numPr>
+          <w:ilvl w:val="1"/>
+          <w:numId w:val="3"/>
+        </w:numPr>
+      </w:pPr>
+      <w:r>
+        <w:t>role</w:t>
+      </w:r>
+      <w:r>
+        <w:t>_id (Integer, Foreign key)</w:t>
+      </w:r>
+    </w:p>
+    <w:p>
+      <w:pPr>
+        <w:pStyle w:val="ListParagraph"/>
+        <w:numPr>
+          <w:ilvl w:val="1"/>
+          <w:numId w:val="3"/>
+        </w:numPr>
+        <w:rPr>
+          <w:u w:val="single"/>
+        </w:rPr>
+      </w:pPr>
+      <w:r>
+        <w:rPr>
+          <w:u w:val="single"/>
+        </w:rPr>
+        <w:t>Constraint</w:t>
+      </w:r>
+      <w:r>
+        <w:rPr>
+          <w:u w:val="single"/>
+        </w:rPr>
+        <w:t>s</w:t>
+      </w:r>
+      <w:r>
+        <w:rPr>
+          <w:u w:val="single"/>
+        </w:rPr>
+        <w:t>:</w:t>
+      </w:r>
+    </w:p>
+    <w:p>
+      <w:pPr>
+        <w:pStyle w:val="ListParagraph"/>
+        <w:numPr>
+          <w:ilvl w:val="2"/>
+          <w:numId w:val="3"/>
+        </w:numPr>
+        <w:rPr>
+          <w:u w:val="single"/>
+        </w:rPr>
+      </w:pPr>
+      <w:r>
+        <w:t xml:space="preserve">Foreign key </w:t>
+      </w:r>
+      <w:r>
+        <w:t>–</w:t>
+      </w:r>
+      <w:r>
+        <w:t xml:space="preserve"> </w:t>
+      </w:r>
+      <w:r>
+        <w:t>user_</w:t>
+      </w:r>
+      <w:r>
+        <w:t xml:space="preserve">id – To link </w:t>
+      </w:r>
+      <w:r>
+        <w:t>user</w:t>
+      </w:r>
+    </w:p>
+    <w:p>
+      <w:pPr>
+        <w:pStyle w:val="ListParagraph"/>
+        <w:numPr>
+          <w:ilvl w:val="2"/>
+          <w:numId w:val="3"/>
+        </w:numPr>
+        <w:rPr>
+          <w:u w:val="single"/>
+        </w:rPr>
+      </w:pPr>
+      <w:r>
+        <w:t xml:space="preserve">Foreign key </w:t>
+      </w:r>
+      <w:r>
+        <w:t>–</w:t>
+      </w:r>
+      <w:r>
+        <w:t xml:space="preserve"> </w:t>
+      </w:r>
+      <w:r>
+        <w:t>role_</w:t>
+      </w:r>
+      <w:r>
+        <w:t xml:space="preserve">id – To link </w:t>
+      </w:r>
+      <w:r>
+        <w:t>role</w:t>
+      </w:r>
+    </w:p>
+    <w:p>
+      <w:pPr>
+        <w:pStyle w:val="ListParagraph"/>
+        <w:numPr>
+          <w:ilvl w:val="0"/>
+          <w:numId w:val="3"/>
+        </w:numPr>
+      </w:pPr>
+      <w:r>
+        <w:t>Tracker</w:t>
+      </w:r>
+      <w:r>
+        <w:t xml:space="preserve"> – For storing tracker details</w:t>
+      </w:r>
+    </w:p>
+    <w:p>
+      <w:pPr>
+        <w:pStyle w:val="ListParagraph"/>
+        <w:numPr>
+          <w:ilvl w:val="1"/>
+          <w:numId w:val="3"/>
+        </w:numPr>
+      </w:pPr>
+      <w:r>
+        <w:t xml:space="preserve">id (Integer, </w:t>
+      </w:r>
+      <w:r>
+        <w:t>A</w:t>
+      </w:r>
+      <w:r>
+        <w:t>utoincrement</w:t>
+      </w:r>
+      <w:r>
+        <w:t>, P</w:t>
+      </w:r>
+      <w:r>
+        <w:t>rimary</w:t>
+      </w:r>
+      <w:r>
+        <w:t xml:space="preserve"> </w:t>
+      </w:r>
+      <w:r>
+        <w:t>key)</w:t>
+      </w:r>
+    </w:p>
+    <w:p>
+      <w:pPr>
+        <w:pStyle w:val="ListParagraph"/>
+        <w:numPr>
+          <w:ilvl w:val="1"/>
+          <w:numId w:val="3"/>
+        </w:numPr>
+      </w:pPr>
+      <w:r>
+        <w:t xml:space="preserve">name (String, unique, </w:t>
+      </w:r>
+      <w:r>
+        <w:t>non-</w:t>
+      </w:r>
+      <w:r>
+        <w:t>nullable)</w:t>
+      </w:r>
+    </w:p>
+    <w:p>
+      <w:pPr>
+        <w:pStyle w:val="ListParagraph"/>
+        <w:numPr>
+          <w:ilvl w:val="1"/>
+          <w:numId w:val="3"/>
+        </w:numPr>
+      </w:pPr>
+      <w:r>
+        <w:t xml:space="preserve">description (String, </w:t>
+      </w:r>
+      <w:r>
+        <w:t>non-nullable</w:t>
+      </w:r>
+      <w:r>
+        <w:t>)</w:t>
+      </w:r>
+    </w:p>
+    <w:p>
+      <w:pPr>
+        <w:pStyle w:val="ListParagraph"/>
+        <w:numPr>
+          <w:ilvl w:val="1"/>
+          <w:numId w:val="3"/>
+        </w:numPr>
+      </w:pPr>
+      <w:r>
+        <w:t xml:space="preserve">type (String, </w:t>
+      </w:r>
+      <w:r>
+        <w:t>non-nullable</w:t>
+      </w:r>
+      <w:r>
+        <w:t>)</w:t>
+      </w:r>
+    </w:p>
+    <w:p>
+      <w:pPr>
+        <w:pStyle w:val="ListParagraph"/>
+        <w:numPr>
+          <w:ilvl w:val="1"/>
+          <w:numId w:val="3"/>
+        </w:numPr>
+      </w:pPr>
+      <w:r>
         <w:t>settings (String)</w:t>
       </w:r>
     </w:p>
@@ -505,6 +743,7 @@
           <w:ilvl w:val="0"/>
           <w:numId w:val="5"/>
         </w:numPr>
+        <w:ind w:left="720"/>
       </w:pPr>
       <w:r>
         <w:t>Log</w:t>
@@ -520,6 +759,7 @@
           <w:ilvl w:val="1"/>
           <w:numId w:val="5"/>
         </w:numPr>
+        <w:ind w:left="1440"/>
       </w:pPr>
       <w:r>
         <w:t xml:space="preserve">id (Integer, </w:t>
@@ -550,6 +790,7 @@
           <w:ilvl w:val="1"/>
           <w:numId w:val="5"/>
         </w:numPr>
+        <w:ind w:left="1440"/>
       </w:pPr>
       <w:r>
         <w:t xml:space="preserve">timestamp (String, </w:t>
@@ -568,9 +809,9 @@
           <w:ilvl w:val="1"/>
           <w:numId w:val="5"/>
         </w:numPr>
-      </w:pPr>
-      <w:r>
-        <w:lastRenderedPageBreak/>
+        <w:ind w:left="1440"/>
+      </w:pPr>
+      <w:r>
         <w:t xml:space="preserve">tracker (Integer, </w:t>
       </w:r>
       <w:r>
@@ -587,6 +828,7 @@
           <w:ilvl w:val="1"/>
           <w:numId w:val="5"/>
         </w:numPr>
+        <w:ind w:left="1440"/>
       </w:pPr>
       <w:r>
         <w:t xml:space="preserve">value (String, </w:t>
@@ -605,6 +847,7 @@
           <w:ilvl w:val="1"/>
           <w:numId w:val="5"/>
         </w:numPr>
+        <w:ind w:left="1440"/>
       </w:pPr>
       <w:r>
         <w:t>note (String)</w:t>
@@ -617,6 +860,7 @@
           <w:ilvl w:val="1"/>
           <w:numId w:val="5"/>
         </w:numPr>
+        <w:ind w:left="1440"/>
         <w:rPr>
           <w:u w:val="single"/>
         </w:rPr>
@@ -635,37 +879,17 @@
           <w:ilvl w:val="2"/>
           <w:numId w:val="5"/>
         </w:numPr>
-        <w:rPr>
-          <w:u w:val="single"/>
-        </w:rPr>
-      </w:pPr>
-      <w:r>
-        <w:t>Foreign</w:t>
-      </w:r>
-      <w:r>
-        <w:t xml:space="preserve"> k</w:t>
-      </w:r>
-      <w:r>
-        <w:t>ey</w:t>
-      </w:r>
-      <w:r>
-        <w:t xml:space="preserve"> - tracker.id</w:t>
-      </w:r>
-      <w:r>
-        <w:t xml:space="preserve"> – To link logged events to a tracker</w:t>
+      </w:pPr>
+      <w:r>
+        <w:t>Foreign key - tracker.id – To link logged events to a tracker</w:t>
       </w:r>
     </w:p>
     <w:p>
       <w:pPr>
         <w:pStyle w:val="Heading3"/>
       </w:pPr>
-      <w:bookmarkStart w:id="4" w:name="_w4e59mfxe8cc" w:colFirst="0" w:colLast="0"/>
-      <w:bookmarkEnd w:id="4"/>
-      <w:r>
-        <w:t>A</w:t>
-      </w:r>
-      <w:r>
-        <w:t>PI Design</w:t>
+      <w:r>
+        <w:t>API Design</w:t>
       </w:r>
     </w:p>
     <w:p>
@@ -682,15 +906,7 @@
         </w:numPr>
       </w:pPr>
       <w:r>
-        <w:t>/</w:t>
-      </w:r>
-      <w:proofErr w:type="spellStart"/>
-      <w:r>
-        <w:t>api</w:t>
-      </w:r>
-      <w:proofErr w:type="spellEnd"/>
-      <w:r>
-        <w:t>/tracker</w:t>
+        <w:t>/api/tracker</w:t>
       </w:r>
     </w:p>
     <w:p>
@@ -702,28 +918,7 @@
         </w:numPr>
       </w:pPr>
       <w:r>
-        <w:t>/</w:t>
-      </w:r>
-      <w:proofErr w:type="spellStart"/>
-      <w:r>
-        <w:t>api</w:t>
-      </w:r>
-      <w:proofErr w:type="spellEnd"/>
-      <w:r>
-        <w:t>/tracker/&lt;</w:t>
-      </w:r>
-      <w:proofErr w:type="spellStart"/>
-      <w:proofErr w:type="gramStart"/>
-      <w:r>
-        <w:t>int:tracker</w:t>
-      </w:r>
-      <w:proofErr w:type="gramEnd"/>
-      <w:r>
-        <w:t>_id</w:t>
-      </w:r>
-      <w:proofErr w:type="spellEnd"/>
-      <w:r>
-        <w:t>&gt;</w:t>
+        <w:t>/api/tracker/&lt;int:tracker_id&gt;</w:t>
       </w:r>
     </w:p>
     <w:p>
@@ -735,28 +930,7 @@
         </w:numPr>
       </w:pPr>
       <w:r>
-        <w:t>/</w:t>
-      </w:r>
-      <w:proofErr w:type="spellStart"/>
-      <w:r>
-        <w:t>api</w:t>
-      </w:r>
-      <w:proofErr w:type="spellEnd"/>
-      <w:r>
-        <w:t>/tracker/&lt;</w:t>
-      </w:r>
-      <w:proofErr w:type="spellStart"/>
-      <w:proofErr w:type="gramStart"/>
-      <w:r>
-        <w:t>int:tracker</w:t>
-      </w:r>
-      <w:proofErr w:type="gramEnd"/>
-      <w:r>
-        <w:t>_id</w:t>
-      </w:r>
-      <w:proofErr w:type="spellEnd"/>
-      <w:r>
-        <w:t>&gt;/log</w:t>
+        <w:t>/api/tracker/&lt;int:tracker_id&gt;/log</w:t>
       </w:r>
     </w:p>
     <w:p>
@@ -768,36 +942,7 @@
         </w:numPr>
       </w:pPr>
       <w:r>
-        <w:t>/</w:t>
-      </w:r>
-      <w:proofErr w:type="spellStart"/>
-      <w:r>
-        <w:t>api</w:t>
-      </w:r>
-      <w:proofErr w:type="spellEnd"/>
-      <w:r>
-        <w:t>/tracker/&lt;</w:t>
-      </w:r>
-      <w:proofErr w:type="spellStart"/>
-      <w:proofErr w:type="gramStart"/>
-      <w:r>
-        <w:t>int:tracker</w:t>
-      </w:r>
-      <w:proofErr w:type="gramEnd"/>
-      <w:r>
-        <w:t>_id</w:t>
-      </w:r>
-      <w:proofErr w:type="spellEnd"/>
-      <w:r>
-        <w:t>&gt;/log/&lt;</w:t>
-      </w:r>
-      <w:proofErr w:type="spellStart"/>
-      <w:r>
-        <w:t>int:log_id</w:t>
-      </w:r>
-      <w:proofErr w:type="spellEnd"/>
-      <w:r>
-        <w:t>&gt;</w:t>
+        <w:t>/api/tracker/&lt;int:tracker_id&gt;/log/&lt;int:log_id&gt;</w:t>
       </w:r>
     </w:p>
     <w:p>
@@ -812,7 +957,7 @@
       <w:r>
         <w:t xml:space="preserve"> </w:t>
       </w:r>
-      <w:hyperlink r:id="rId6" w:history="1">
+      <w:hyperlink r:id="rId8" w:anchor="/" w:history="1">
         <w:r>
           <w:rPr>
             <w:rStyle w:val="Hyperlink"/>
@@ -828,13 +973,10 @@
       <w:pPr>
         <w:pStyle w:val="Heading3"/>
       </w:pPr>
-      <w:bookmarkStart w:id="5" w:name="_65qi6i4bx0e8" w:colFirst="0" w:colLast="0"/>
-      <w:bookmarkEnd w:id="5"/>
-      <w:r>
-        <w:t>A</w:t>
-      </w:r>
-      <w:r>
-        <w:t>rchitecture and Features</w:t>
+      <w:bookmarkStart w:id="3" w:name="_65qi6i4bx0e8" w:colFirst="0" w:colLast="0"/>
+      <w:bookmarkEnd w:id="3"/>
+      <w:r>
+        <w:t>Architecture and Features</w:t>
       </w:r>
     </w:p>
     <w:p>
@@ -859,7 +1001,10 @@
         </w:numPr>
       </w:pPr>
       <w:r>
-        <w:t>root</w:t>
+        <w:t>R</w:t>
+      </w:r>
+      <w:r>
+        <w:t>oot</w:t>
       </w:r>
     </w:p>
     <w:p>
@@ -871,7 +1016,7 @@
         </w:numPr>
       </w:pPr>
       <w:r>
-        <w:t>templates</w:t>
+        <w:t>application</w:t>
       </w:r>
     </w:p>
     <w:p>
@@ -883,7 +1028,31 @@
         </w:numPr>
       </w:pPr>
       <w:r>
-        <w:t>HTML files</w:t>
+        <w:t>config</w:t>
+      </w:r>
+    </w:p>
+    <w:p>
+      <w:pPr>
+        <w:pStyle w:val="ListParagraph"/>
+        <w:numPr>
+          <w:ilvl w:val="2"/>
+          <w:numId w:val="10"/>
+        </w:numPr>
+      </w:pPr>
+      <w:r>
+        <w:t>controllers</w:t>
+      </w:r>
+    </w:p>
+    <w:p>
+      <w:pPr>
+        <w:pStyle w:val="ListParagraph"/>
+        <w:numPr>
+          <w:ilvl w:val="2"/>
+          <w:numId w:val="10"/>
+        </w:numPr>
+      </w:pPr>
+      <w:r>
+        <w:t>models</w:t>
       </w:r>
     </w:p>
     <w:p>
@@ -895,10 +1064,107 @@
         </w:numPr>
       </w:pPr>
       <w:r>
-        <w:t>app.py (Consists of models, controllers</w:t>
-      </w:r>
-      <w:r>
-        <w:t>)</w:t>
+        <w:t>db-directory</w:t>
+      </w:r>
+    </w:p>
+    <w:p>
+      <w:pPr>
+        <w:pStyle w:val="ListParagraph"/>
+        <w:numPr>
+          <w:ilvl w:val="2"/>
+          <w:numId w:val="10"/>
+        </w:numPr>
+      </w:pPr>
+      <w:r>
+        <w:t>db sqlite file</w:t>
+      </w:r>
+    </w:p>
+    <w:p>
+      <w:pPr>
+        <w:pStyle w:val="ListParagraph"/>
+        <w:numPr>
+          <w:ilvl w:val="1"/>
+          <w:numId w:val="10"/>
+        </w:numPr>
+      </w:pPr>
+      <w:r>
+        <w:t>static</w:t>
+      </w:r>
+    </w:p>
+    <w:p>
+      <w:pPr>
+        <w:pStyle w:val="ListParagraph"/>
+        <w:numPr>
+          <w:ilvl w:val="2"/>
+          <w:numId w:val="10"/>
+        </w:numPr>
+      </w:pPr>
+      <w:r>
+        <w:t>css</w:t>
+      </w:r>
+    </w:p>
+    <w:p>
+      <w:pPr>
+        <w:pStyle w:val="ListParagraph"/>
+        <w:numPr>
+          <w:ilvl w:val="2"/>
+          <w:numId w:val="10"/>
+        </w:numPr>
+      </w:pPr>
+      <w:r>
+        <w:t>js</w:t>
+      </w:r>
+    </w:p>
+    <w:p>
+      <w:pPr>
+        <w:pStyle w:val="ListParagraph"/>
+        <w:numPr>
+          <w:ilvl w:val="2"/>
+          <w:numId w:val="10"/>
+        </w:numPr>
+      </w:pPr>
+      <w:r>
+        <w:t>images</w:t>
+      </w:r>
+    </w:p>
+    <w:p>
+      <w:pPr>
+        <w:pStyle w:val="ListParagraph"/>
+        <w:numPr>
+          <w:ilvl w:val="1"/>
+          <w:numId w:val="10"/>
+        </w:numPr>
+      </w:pPr>
+      <w:r>
+        <w:t>templates</w:t>
+      </w:r>
+    </w:p>
+    <w:p>
+      <w:pPr>
+        <w:pStyle w:val="ListParagraph"/>
+        <w:numPr>
+          <w:ilvl w:val="2"/>
+          <w:numId w:val="10"/>
+        </w:numPr>
+      </w:pPr>
+      <w:r>
+        <w:t>HTML files</w:t>
+      </w:r>
+    </w:p>
+    <w:p>
+      <w:pPr>
+        <w:pStyle w:val="ListParagraph"/>
+        <w:numPr>
+          <w:ilvl w:val="1"/>
+          <w:numId w:val="10"/>
+        </w:numPr>
+      </w:pPr>
+      <w:r>
+        <w:lastRenderedPageBreak/>
+        <w:t xml:space="preserve">app.py </w:t>
+      </w:r>
+      <w:r>
+        <w:t>(Orchestration)</w:t>
       </w:r>
     </w:p>
     <w:p/>
@@ -985,8 +1251,8 @@
       <w:pPr>
         <w:pStyle w:val="Heading3"/>
       </w:pPr>
-      <w:bookmarkStart w:id="6" w:name="_y7n6zfi05t34" w:colFirst="0" w:colLast="0"/>
-      <w:bookmarkEnd w:id="6"/>
+      <w:bookmarkStart w:id="4" w:name="_y7n6zfi05t34" w:colFirst="0" w:colLast="0"/>
+      <w:bookmarkEnd w:id="4"/>
       <w:r>
         <w:t>Video</w:t>
       </w:r>
@@ -998,12 +1264,62 @@
     </w:p>
     <w:sectPr>
       <w:pgSz w:w="11909" w:h="16834"/>
-      <w:pgMar w:top="1440" w:right="1440" w:bottom="1440" w:left="1440" w:header="720" w:footer="720" w:gutter="0"/>
+      <w:pgMar w:top="900" w:right="1440" w:bottom="1440" w:left="1440" w:header="720" w:footer="720" w:gutter="0"/>
       <w:pgNumType w:start="1"/>
       <w:cols w:space="720"/>
     </w:sectPr>
   </w:body>
 </w:document>
+</file>
+
+<file path=word/endnotes.xml><?xml version="1.0" encoding="utf-8"?>
+<w:endnotes xmlns:wpc="http://schemas.microsoft.com/office/word/2010/wordprocessingCanvas" xmlns:cx="http://schemas.microsoft.com/office/drawing/2014/chartex" xmlns:cx1="http://schemas.microsoft.com/office/drawing/2015/9/8/chartex" xmlns:cx2="http://schemas.microsoft.com/office/drawing/2015/10/21/chartex" xmlns:cx3="http://schemas.microsoft.com/office/drawing/2016/5/9/chartex" xmlns:cx4="http://schemas.microsoft.com/office/drawing/2016/5/10/chartex" xmlns:cx5="http://schemas.microsoft.com/office/drawing/2016/5/11/chartex" xmlns:cx6="http://schemas.microsoft.com/office/drawing/2016/5/12/chartex" xmlns:cx7="http://schemas.microsoft.com/office/drawing/2016/5/13/chartex" xmlns:cx8="http://schemas.microsoft.com/office/drawing/2016/5/14/chartex" xmlns:mc="http://schemas.openxmlformats.org/markup-compatibility/2006" xmlns:aink="http://schemas.microsoft.com/office/drawing/2016/ink" xmlns:am3d="http://schemas.microsoft.com/office/drawing/2017/model3d" xmlns:o="urn:schemas-microsoft-com:office:office" xmlns:r="http://schemas.openxmlformats.org/officeDocument/2006/relationships" xmlns:m="http://schemas.openxmlformats.org/officeDocument/2006/math" xmlns:v="urn:schemas-microsoft-com:vml" xmlns:wp14="http://schemas.microsoft.com/office/word/2010/wordprocessingDrawing" xmlns:wp="http://schemas.openxmlformats.org/drawingml/2006/wordprocessingDrawing" xmlns:w10="urn:schemas-microsoft-com:office:word" xmlns:w="http://schemas.openxmlformats.org/wordprocessingml/2006/main" xmlns:w14="http://schemas.microsoft.com/office/word/2010/wordml" xmlns:w15="http://schemas.microsoft.com/office/word/2012/wordml" xmlns:w16cex="http://schemas.microsoft.com/office/word/2018/wordml/cex" xmlns:w16cid="http://schemas.microsoft.com/office/word/2016/wordml/cid" xmlns:w16="http://schemas.microsoft.com/office/word/2018/wordml" xmlns:w16sdtdh="http://schemas.microsoft.com/office/word/2020/wordml/sdtdatahash" xmlns:w16se="http://schemas.microsoft.com/office/word/2015/wordml/symex" xmlns:wpg="http://schemas.microsoft.com/office/word/2010/wordprocessingGroup" xmlns:wpi="http://schemas.microsoft.com/office/word/2010/wordprocessingInk" xmlns:wne="http://schemas.microsoft.com/office/word/2006/wordml" xmlns:wps="http://schemas.microsoft.com/office/word/2010/wordprocessingShape" mc:Ignorable="w14 w15 w16se w16cid w16 w16cex w16sdtdh wp14">
+  <w:endnote w:type="separator" w:id="-1">
+    <w:p>
+      <w:pPr>
+        <w:spacing w:line="240" w:lineRule="auto"/>
+      </w:pPr>
+      <w:r>
+        <w:separator/>
+      </w:r>
+    </w:p>
+  </w:endnote>
+  <w:endnote w:type="continuationSeparator" w:id="0">
+    <w:p>
+      <w:pPr>
+        <w:spacing w:line="240" w:lineRule="auto"/>
+      </w:pPr>
+      <w:r>
+        <w:continuationSeparator/>
+      </w:r>
+    </w:p>
+  </w:endnote>
+</w:endnotes>
+</file>
+
+<file path=word/footnotes.xml><?xml version="1.0" encoding="utf-8"?>
+<w:footnotes xmlns:wpc="http://schemas.microsoft.com/office/word/2010/wordprocessingCanvas" xmlns:cx="http://schemas.microsoft.com/office/drawing/2014/chartex" xmlns:cx1="http://schemas.microsoft.com/office/drawing/2015/9/8/chartex" xmlns:cx2="http://schemas.microsoft.com/office/drawing/2015/10/21/chartex" xmlns:cx3="http://schemas.microsoft.com/office/drawing/2016/5/9/chartex" xmlns:cx4="http://schemas.microsoft.com/office/drawing/2016/5/10/chartex" xmlns:cx5="http://schemas.microsoft.com/office/drawing/2016/5/11/chartex" xmlns:cx6="http://schemas.microsoft.com/office/drawing/2016/5/12/chartex" xmlns:cx7="http://schemas.microsoft.com/office/drawing/2016/5/13/chartex" xmlns:cx8="http://schemas.microsoft.com/office/drawing/2016/5/14/chartex" xmlns:mc="http://schemas.openxmlformats.org/markup-compatibility/2006" xmlns:aink="http://schemas.microsoft.com/office/drawing/2016/ink" xmlns:am3d="http://schemas.microsoft.com/office/drawing/2017/model3d" xmlns:o="urn:schemas-microsoft-com:office:office" xmlns:r="http://schemas.openxmlformats.org/officeDocument/2006/relationships" xmlns:m="http://schemas.openxmlformats.org/officeDocument/2006/math" xmlns:v="urn:schemas-microsoft-com:vml" xmlns:wp14="http://schemas.microsoft.com/office/word/2010/wordprocessingDrawing" xmlns:wp="http://schemas.openxmlformats.org/drawingml/2006/wordprocessingDrawing" xmlns:w10="urn:schemas-microsoft-com:office:word" xmlns:w="http://schemas.openxmlformats.org/wordprocessingml/2006/main" xmlns:w14="http://schemas.microsoft.com/office/word/2010/wordml" xmlns:w15="http://schemas.microsoft.com/office/word/2012/wordml" xmlns:w16cex="http://schemas.microsoft.com/office/word/2018/wordml/cex" xmlns:w16cid="http://schemas.microsoft.com/office/word/2016/wordml/cid" xmlns:w16="http://schemas.microsoft.com/office/word/2018/wordml" xmlns:w16sdtdh="http://schemas.microsoft.com/office/word/2020/wordml/sdtdatahash" xmlns:w16se="http://schemas.microsoft.com/office/word/2015/wordml/symex" xmlns:wpg="http://schemas.microsoft.com/office/word/2010/wordprocessingGroup" xmlns:wpi="http://schemas.microsoft.com/office/word/2010/wordprocessingInk" xmlns:wne="http://schemas.microsoft.com/office/word/2006/wordml" xmlns:wps="http://schemas.microsoft.com/office/word/2010/wordprocessingShape" mc:Ignorable="w14 w15 w16se w16cid w16 w16cex w16sdtdh wp14">
+  <w:footnote w:type="separator" w:id="-1">
+    <w:p>
+      <w:pPr>
+        <w:spacing w:line="240" w:lineRule="auto"/>
+      </w:pPr>
+      <w:r>
+        <w:separator/>
+      </w:r>
+    </w:p>
+  </w:footnote>
+  <w:footnote w:type="continuationSeparator" w:id="0">
+    <w:p>
+      <w:pPr>
+        <w:spacing w:line="240" w:lineRule="auto"/>
+      </w:pPr>
+      <w:r>
+        <w:continuationSeparator/>
+      </w:r>
+    </w:p>
+  </w:footnote>
+</w:footnotes>
 </file>
 
 <file path=word/numbering.xml><?xml version="1.0" encoding="utf-8"?>
@@ -1121,6 +1437,119 @@
     </w:lvl>
   </w:abstractNum>
   <w:abstractNum w:abstractNumId="1" w15:restartNumberingAfterBreak="0">
+    <w:nsid w:val="31332D94"/>
+    <w:multiLevelType w:val="hybridMultilevel"/>
+    <w:tmpl w:val="93DCF3DA"/>
+    <w:lvl w:ilvl="0" w:tplc="04090001">
+      <w:start w:val="1"/>
+      <w:numFmt w:val="bullet"/>
+      <w:lvlText w:val=""/>
+      <w:lvlJc w:val="left"/>
+      <w:pPr>
+        <w:ind w:left="1080" w:hanging="360"/>
+      </w:pPr>
+      <w:rPr>
+        <w:rFonts w:ascii="Symbol" w:hAnsi="Symbol" w:hint="default"/>
+      </w:rPr>
+    </w:lvl>
+    <w:lvl w:ilvl="1" w:tplc="04090003">
+      <w:start w:val="1"/>
+      <w:numFmt w:val="bullet"/>
+      <w:lvlText w:val="o"/>
+      <w:lvlJc w:val="left"/>
+      <w:pPr>
+        <w:ind w:left="1800" w:hanging="360"/>
+      </w:pPr>
+      <w:rPr>
+        <w:rFonts w:ascii="Courier New" w:hAnsi="Courier New" w:cs="Courier New" w:hint="default"/>
+      </w:rPr>
+    </w:lvl>
+    <w:lvl w:ilvl="2" w:tplc="04090005">
+      <w:start w:val="1"/>
+      <w:numFmt w:val="bullet"/>
+      <w:lvlText w:val=""/>
+      <w:lvlJc w:val="left"/>
+      <w:pPr>
+        <w:ind w:left="2520" w:hanging="360"/>
+      </w:pPr>
+      <w:rPr>
+        <w:rFonts w:ascii="Wingdings" w:hAnsi="Wingdings" w:hint="default"/>
+      </w:rPr>
+    </w:lvl>
+    <w:lvl w:ilvl="3" w:tplc="04090001" w:tentative="1">
+      <w:start w:val="1"/>
+      <w:numFmt w:val="bullet"/>
+      <w:lvlText w:val=""/>
+      <w:lvlJc w:val="left"/>
+      <w:pPr>
+        <w:ind w:left="3240" w:hanging="360"/>
+      </w:pPr>
+      <w:rPr>
+        <w:rFonts w:ascii="Symbol" w:hAnsi="Symbol" w:hint="default"/>
+      </w:rPr>
+    </w:lvl>
+    <w:lvl w:ilvl="4" w:tplc="04090003" w:tentative="1">
+      <w:start w:val="1"/>
+      <w:numFmt w:val="bullet"/>
+      <w:lvlText w:val="o"/>
+      <w:lvlJc w:val="left"/>
+      <w:pPr>
+        <w:ind w:left="3960" w:hanging="360"/>
+      </w:pPr>
+      <w:rPr>
+        <w:rFonts w:ascii="Courier New" w:hAnsi="Courier New" w:cs="Courier New" w:hint="default"/>
+      </w:rPr>
+    </w:lvl>
+    <w:lvl w:ilvl="5" w:tplc="04090005" w:tentative="1">
+      <w:start w:val="1"/>
+      <w:numFmt w:val="bullet"/>
+      <w:lvlText w:val=""/>
+      <w:lvlJc w:val="left"/>
+      <w:pPr>
+        <w:ind w:left="4680" w:hanging="360"/>
+      </w:pPr>
+      <w:rPr>
+        <w:rFonts w:ascii="Wingdings" w:hAnsi="Wingdings" w:hint="default"/>
+      </w:rPr>
+    </w:lvl>
+    <w:lvl w:ilvl="6" w:tplc="04090001" w:tentative="1">
+      <w:start w:val="1"/>
+      <w:numFmt w:val="bullet"/>
+      <w:lvlText w:val=""/>
+      <w:lvlJc w:val="left"/>
+      <w:pPr>
+        <w:ind w:left="5400" w:hanging="360"/>
+      </w:pPr>
+      <w:rPr>
+        <w:rFonts w:ascii="Symbol" w:hAnsi="Symbol" w:hint="default"/>
+      </w:rPr>
+    </w:lvl>
+    <w:lvl w:ilvl="7" w:tplc="04090003" w:tentative="1">
+      <w:start w:val="1"/>
+      <w:numFmt w:val="bullet"/>
+      <w:lvlText w:val="o"/>
+      <w:lvlJc w:val="left"/>
+      <w:pPr>
+        <w:ind w:left="6120" w:hanging="360"/>
+      </w:pPr>
+      <w:rPr>
+        <w:rFonts w:ascii="Courier New" w:hAnsi="Courier New" w:cs="Courier New" w:hint="default"/>
+      </w:rPr>
+    </w:lvl>
+    <w:lvl w:ilvl="8" w:tplc="04090005" w:tentative="1">
+      <w:start w:val="1"/>
+      <w:numFmt w:val="bullet"/>
+      <w:lvlText w:val=""/>
+      <w:lvlJc w:val="left"/>
+      <w:pPr>
+        <w:ind w:left="6840" w:hanging="360"/>
+      </w:pPr>
+      <w:rPr>
+        <w:rFonts w:ascii="Wingdings" w:hAnsi="Wingdings" w:hint="default"/>
+      </w:rPr>
+    </w:lvl>
+  </w:abstractNum>
+  <w:abstractNum w:abstractNumId="2" w15:restartNumberingAfterBreak="0">
     <w:nsid w:val="32BE7051"/>
     <w:multiLevelType w:val="hybridMultilevel"/>
     <w:tmpl w:val="44DCF702"/>
@@ -1232,7 +1661,7 @@
       </w:rPr>
     </w:lvl>
   </w:abstractNum>
-  <w:abstractNum w:abstractNumId="2" w15:restartNumberingAfterBreak="0">
+  <w:abstractNum w:abstractNumId="3" w15:restartNumberingAfterBreak="0">
     <w:nsid w:val="50A1051A"/>
     <w:multiLevelType w:val="hybridMultilevel"/>
     <w:tmpl w:val="300460AE"/>
@@ -1242,110 +1671,110 @@
       <w:lvlText w:val=""/>
       <w:lvlJc w:val="left"/>
       <w:pPr>
+        <w:ind w:left="360" w:hanging="360"/>
+      </w:pPr>
+      <w:rPr>
+        <w:rFonts w:ascii="Symbol" w:hAnsi="Symbol" w:hint="default"/>
+      </w:rPr>
+    </w:lvl>
+    <w:lvl w:ilvl="1" w:tplc="04090003">
+      <w:start w:val="1"/>
+      <w:numFmt w:val="bullet"/>
+      <w:lvlText w:val="o"/>
+      <w:lvlJc w:val="left"/>
+      <w:pPr>
         <w:ind w:left="1080" w:hanging="360"/>
       </w:pPr>
       <w:rPr>
+        <w:rFonts w:ascii="Courier New" w:hAnsi="Courier New" w:cs="Courier New" w:hint="default"/>
+      </w:rPr>
+    </w:lvl>
+    <w:lvl w:ilvl="2" w:tplc="04090005">
+      <w:start w:val="1"/>
+      <w:numFmt w:val="bullet"/>
+      <w:lvlText w:val=""/>
+      <w:lvlJc w:val="left"/>
+      <w:pPr>
+        <w:ind w:left="1800" w:hanging="360"/>
+      </w:pPr>
+      <w:rPr>
+        <w:rFonts w:ascii="Wingdings" w:hAnsi="Wingdings" w:hint="default"/>
+      </w:rPr>
+    </w:lvl>
+    <w:lvl w:ilvl="3" w:tplc="04090001">
+      <w:start w:val="1"/>
+      <w:numFmt w:val="bullet"/>
+      <w:lvlText w:val=""/>
+      <w:lvlJc w:val="left"/>
+      <w:pPr>
+        <w:ind w:left="2520" w:hanging="360"/>
+      </w:pPr>
+      <w:rPr>
         <w:rFonts w:ascii="Symbol" w:hAnsi="Symbol" w:hint="default"/>
       </w:rPr>
     </w:lvl>
-    <w:lvl w:ilvl="1" w:tplc="04090003">
+    <w:lvl w:ilvl="4" w:tplc="04090003" w:tentative="1">
       <w:start w:val="1"/>
       <w:numFmt w:val="bullet"/>
       <w:lvlText w:val="o"/>
       <w:lvlJc w:val="left"/>
       <w:pPr>
-        <w:ind w:left="1800" w:hanging="360"/>
+        <w:ind w:left="3240" w:hanging="360"/>
       </w:pPr>
       <w:rPr>
         <w:rFonts w:ascii="Courier New" w:hAnsi="Courier New" w:cs="Courier New" w:hint="default"/>
       </w:rPr>
     </w:lvl>
-    <w:lvl w:ilvl="2" w:tplc="04090005">
+    <w:lvl w:ilvl="5" w:tplc="04090005" w:tentative="1">
       <w:start w:val="1"/>
       <w:numFmt w:val="bullet"/>
       <w:lvlText w:val=""/>
       <w:lvlJc w:val="left"/>
       <w:pPr>
-        <w:ind w:left="2520" w:hanging="360"/>
+        <w:ind w:left="3960" w:hanging="360"/>
       </w:pPr>
       <w:rPr>
         <w:rFonts w:ascii="Wingdings" w:hAnsi="Wingdings" w:hint="default"/>
       </w:rPr>
     </w:lvl>
-    <w:lvl w:ilvl="3" w:tplc="04090001" w:tentative="1">
+    <w:lvl w:ilvl="6" w:tplc="04090001" w:tentative="1">
       <w:start w:val="1"/>
       <w:numFmt w:val="bullet"/>
       <w:lvlText w:val=""/>
       <w:lvlJc w:val="left"/>
       <w:pPr>
-        <w:ind w:left="3240" w:hanging="360"/>
+        <w:ind w:left="4680" w:hanging="360"/>
       </w:pPr>
       <w:rPr>
         <w:rFonts w:ascii="Symbol" w:hAnsi="Symbol" w:hint="default"/>
       </w:rPr>
     </w:lvl>
-    <w:lvl w:ilvl="4" w:tplc="04090003" w:tentative="1">
+    <w:lvl w:ilvl="7" w:tplc="04090003" w:tentative="1">
       <w:start w:val="1"/>
       <w:numFmt w:val="bullet"/>
       <w:lvlText w:val="o"/>
       <w:lvlJc w:val="left"/>
       <w:pPr>
-        <w:ind w:left="3960" w:hanging="360"/>
+        <w:ind w:left="5400" w:hanging="360"/>
       </w:pPr>
       <w:rPr>
         <w:rFonts w:ascii="Courier New" w:hAnsi="Courier New" w:cs="Courier New" w:hint="default"/>
       </w:rPr>
     </w:lvl>
-    <w:lvl w:ilvl="5" w:tplc="04090005" w:tentative="1">
+    <w:lvl w:ilvl="8" w:tplc="04090005" w:tentative="1">
       <w:start w:val="1"/>
       <w:numFmt w:val="bullet"/>
       <w:lvlText w:val=""/>
       <w:lvlJc w:val="left"/>
       <w:pPr>
-        <w:ind w:left="4680" w:hanging="360"/>
+        <w:ind w:left="6120" w:hanging="360"/>
       </w:pPr>
       <w:rPr>
         <w:rFonts w:ascii="Wingdings" w:hAnsi="Wingdings" w:hint="default"/>
       </w:rPr>
     </w:lvl>
-    <w:lvl w:ilvl="6" w:tplc="04090001" w:tentative="1">
-      <w:start w:val="1"/>
-      <w:numFmt w:val="bullet"/>
-      <w:lvlText w:val=""/>
-      <w:lvlJc w:val="left"/>
-      <w:pPr>
-        <w:ind w:left="5400" w:hanging="360"/>
-      </w:pPr>
-      <w:rPr>
-        <w:rFonts w:ascii="Symbol" w:hAnsi="Symbol" w:hint="default"/>
-      </w:rPr>
-    </w:lvl>
-    <w:lvl w:ilvl="7" w:tplc="04090003" w:tentative="1">
-      <w:start w:val="1"/>
-      <w:numFmt w:val="bullet"/>
-      <w:lvlText w:val="o"/>
-      <w:lvlJc w:val="left"/>
-      <w:pPr>
-        <w:ind w:left="6120" w:hanging="360"/>
-      </w:pPr>
-      <w:rPr>
-        <w:rFonts w:ascii="Courier New" w:hAnsi="Courier New" w:cs="Courier New" w:hint="default"/>
-      </w:rPr>
-    </w:lvl>
-    <w:lvl w:ilvl="8" w:tplc="04090005" w:tentative="1">
-      <w:start w:val="1"/>
-      <w:numFmt w:val="bullet"/>
-      <w:lvlText w:val=""/>
-      <w:lvlJc w:val="left"/>
-      <w:pPr>
-        <w:ind w:left="6840" w:hanging="360"/>
-      </w:pPr>
-      <w:rPr>
-        <w:rFonts w:ascii="Wingdings" w:hAnsi="Wingdings" w:hint="default"/>
-      </w:rPr>
-    </w:lvl>
   </w:abstractNum>
-  <w:abstractNum w:abstractNumId="3" w15:restartNumberingAfterBreak="0">
+  <w:abstractNum w:abstractNumId="4" w15:restartNumberingAfterBreak="0">
     <w:nsid w:val="53800DA8"/>
     <w:multiLevelType w:val="hybridMultilevel"/>
     <w:tmpl w:val="D9566844"/>
@@ -1457,7 +1886,7 @@
       </w:rPr>
     </w:lvl>
   </w:abstractNum>
-  <w:abstractNum w:abstractNumId="4" w15:restartNumberingAfterBreak="0">
+  <w:abstractNum w:abstractNumId="5" w15:restartNumberingAfterBreak="0">
     <w:nsid w:val="56E55453"/>
     <w:multiLevelType w:val="hybridMultilevel"/>
     <w:tmpl w:val="E3D28472"/>
@@ -1569,7 +1998,7 @@
       </w:rPr>
     </w:lvl>
   </w:abstractNum>
-  <w:abstractNum w:abstractNumId="5" w15:restartNumberingAfterBreak="0">
+  <w:abstractNum w:abstractNumId="6" w15:restartNumberingAfterBreak="0">
     <w:nsid w:val="5DAE36AB"/>
     <w:multiLevelType w:val="hybridMultilevel"/>
     <w:tmpl w:val="64EE8E94"/>
@@ -1597,7 +2026,7 @@
         <w:rFonts w:ascii="Courier New" w:hAnsi="Courier New" w:cs="Courier New" w:hint="default"/>
       </w:rPr>
     </w:lvl>
-    <w:lvl w:ilvl="2" w:tplc="04090005" w:tentative="1">
+    <w:lvl w:ilvl="2" w:tplc="04090005">
       <w:start w:val="1"/>
       <w:numFmt w:val="bullet"/>
       <w:lvlText w:val=""/>
@@ -1682,7 +2111,7 @@
       </w:rPr>
     </w:lvl>
   </w:abstractNum>
-  <w:abstractNum w:abstractNumId="6" w15:restartNumberingAfterBreak="0">
+  <w:abstractNum w:abstractNumId="7" w15:restartNumberingAfterBreak="0">
     <w:nsid w:val="61BF156D"/>
     <w:multiLevelType w:val="hybridMultilevel"/>
     <w:tmpl w:val="055C1186"/>
@@ -1795,7 +2224,7 @@
       </w:rPr>
     </w:lvl>
   </w:abstractNum>
-  <w:abstractNum w:abstractNumId="7" w15:restartNumberingAfterBreak="0">
+  <w:abstractNum w:abstractNumId="8" w15:restartNumberingAfterBreak="0">
     <w:nsid w:val="644036B5"/>
     <w:multiLevelType w:val="multilevel"/>
     <w:tmpl w:val="E346B76C"/>
@@ -1908,7 +2337,7 @@
       </w:rPr>
     </w:lvl>
   </w:abstractNum>
-  <w:abstractNum w:abstractNumId="8" w15:restartNumberingAfterBreak="0">
+  <w:abstractNum w:abstractNumId="9" w15:restartNumberingAfterBreak="0">
     <w:nsid w:val="749B398F"/>
     <w:multiLevelType w:val="hybridMultilevel"/>
     <w:tmpl w:val="2B26C6B8"/>
@@ -2021,7 +2450,7 @@
       </w:rPr>
     </w:lvl>
   </w:abstractNum>
-  <w:abstractNum w:abstractNumId="9" w15:restartNumberingAfterBreak="0">
+  <w:abstractNum w:abstractNumId="10" w15:restartNumberingAfterBreak="0">
     <w:nsid w:val="7FA70A22"/>
     <w:multiLevelType w:val="hybridMultilevel"/>
     <w:tmpl w:val="D74AF222"/>
@@ -2135,34 +2564,37 @@
     </w:lvl>
   </w:abstractNum>
   <w:num w:numId="1">
+    <w:abstractNumId w:val="8"/>
+  </w:num>
+  <w:num w:numId="2">
     <w:abstractNumId w:val="7"/>
   </w:num>
-  <w:num w:numId="2">
+  <w:num w:numId="3">
     <w:abstractNumId w:val="6"/>
   </w:num>
-  <w:num w:numId="3">
-    <w:abstractNumId w:val="5"/>
-  </w:num>
   <w:num w:numId="4">
-    <w:abstractNumId w:val="9"/>
+    <w:abstractNumId w:val="10"/>
   </w:num>
   <w:num w:numId="5">
-    <w:abstractNumId w:val="2"/>
+    <w:abstractNumId w:val="3"/>
   </w:num>
   <w:num w:numId="6">
-    <w:abstractNumId w:val="3"/>
+    <w:abstractNumId w:val="4"/>
   </w:num>
   <w:num w:numId="7">
-    <w:abstractNumId w:val="4"/>
+    <w:abstractNumId w:val="5"/>
   </w:num>
   <w:num w:numId="8">
     <w:abstractNumId w:val="0"/>
   </w:num>
   <w:num w:numId="9">
-    <w:abstractNumId w:val="1"/>
+    <w:abstractNumId w:val="2"/>
   </w:num>
   <w:num w:numId="10">
-    <w:abstractNumId w:val="8"/>
+    <w:abstractNumId w:val="9"/>
+  </w:num>
+  <w:num w:numId="11">
+    <w:abstractNumId w:val="1"/>
   </w:num>
 </w:numbering>
 </file>
@@ -2788,6 +3220,50 @@
       <w:u w:val="single"/>
     </w:rPr>
   </w:style>
+  <w:style w:type="paragraph" w:styleId="Header">
+    <w:name w:val="header"/>
+    <w:basedOn w:val="Normal"/>
+    <w:link w:val="HeaderChar"/>
+    <w:uiPriority w:val="99"/>
+    <w:unhideWhenUsed/>
+    <w:rsid w:val="00E664F9"/>
+    <w:pPr>
+      <w:tabs>
+        <w:tab w:val="center" w:pos="4680"/>
+        <w:tab w:val="right" w:pos="9360"/>
+      </w:tabs>
+      <w:spacing w:line="240" w:lineRule="auto"/>
+    </w:pPr>
+  </w:style>
+  <w:style w:type="character" w:customStyle="1" w:styleId="HeaderChar">
+    <w:name w:val="Header Char"/>
+    <w:basedOn w:val="DefaultParagraphFont"/>
+    <w:link w:val="Header"/>
+    <w:uiPriority w:val="99"/>
+    <w:rsid w:val="00E664F9"/>
+  </w:style>
+  <w:style w:type="paragraph" w:styleId="Footer">
+    <w:name w:val="footer"/>
+    <w:basedOn w:val="Normal"/>
+    <w:link w:val="FooterChar"/>
+    <w:uiPriority w:val="99"/>
+    <w:unhideWhenUsed/>
+    <w:rsid w:val="00E664F9"/>
+    <w:pPr>
+      <w:tabs>
+        <w:tab w:val="center" w:pos="4680"/>
+        <w:tab w:val="right" w:pos="9360"/>
+      </w:tabs>
+      <w:spacing w:line="240" w:lineRule="auto"/>
+    </w:pPr>
+  </w:style>
+  <w:style w:type="character" w:customStyle="1" w:styleId="FooterChar">
+    <w:name w:val="Footer Char"/>
+    <w:basedOn w:val="DefaultParagraphFont"/>
+    <w:link w:val="Footer"/>
+    <w:uiPriority w:val="99"/>
+    <w:rsid w:val="00E664F9"/>
+  </w:style>
 </w:styles>
 </file>
 

--- a/final/Project Documentation.docx
+++ b/final/Project Documentation.docx
@@ -223,7 +223,15 @@
         </w:numPr>
       </w:pPr>
       <w:r>
-        <w:t>Flask-SQLAlchemy==2.5.1</w:t>
+        <w:t>Flask-</w:t>
+      </w:r>
+      <w:proofErr w:type="spellStart"/>
+      <w:r>
+        <w:t>SQLAlchemy</w:t>
+      </w:r>
+      <w:proofErr w:type="spellEnd"/>
+      <w:r>
+        <w:t>==2.5.1</w:t>
       </w:r>
       <w:r>
         <w:t xml:space="preserve"> – To connect to DB</w:t>
@@ -290,6 +298,23 @@
       </w:pPr>
       <w:r>
         <w:t>Bootstrap – UI framework</w:t>
+      </w:r>
+    </w:p>
+    <w:p>
+      <w:pPr>
+        <w:pStyle w:val="ListParagraph"/>
+        <w:numPr>
+          <w:ilvl w:val="0"/>
+          <w:numId w:val="3"/>
+        </w:numPr>
+      </w:pPr>
+      <w:proofErr w:type="spellStart"/>
+      <w:r>
+        <w:t>Plotly</w:t>
+      </w:r>
+      <w:proofErr w:type="spellEnd"/>
+      <w:r>
+        <w:t xml:space="preserve"> </w:t>
       </w:r>
     </w:p>
     <w:p/>
@@ -456,13 +481,7 @@
         </w:numPr>
       </w:pPr>
       <w:r>
-        <w:t>name (String</w:t>
-      </w:r>
-      <w:r>
-        <w:t>, Unique</w:t>
-      </w:r>
-      <w:r>
-        <w:t>)</w:t>
+        <w:t>name (String, Unique)</w:t>
       </w:r>
     </w:p>
     <w:p>
@@ -474,10 +493,7 @@
         </w:numPr>
       </w:pPr>
       <w:r>
-        <w:t>description</w:t>
-      </w:r>
-      <w:r>
-        <w:t xml:space="preserve"> (String)</w:t>
+        <w:t>description (String)</w:t>
       </w:r>
     </w:p>
     <w:p>
@@ -488,8 +504,14 @@
           <w:numId w:val="3"/>
         </w:numPr>
       </w:pPr>
-      <w:r>
-        <w:t xml:space="preserve">roles_users </w:t>
+      <w:proofErr w:type="spellStart"/>
+      <w:r>
+        <w:lastRenderedPageBreak/>
+        <w:t>roles_users</w:t>
+      </w:r>
+      <w:proofErr w:type="spellEnd"/>
+      <w:r>
+        <w:t xml:space="preserve"> </w:t>
       </w:r>
       <w:r>
         <w:t>– For maintaining relation between users &amp; roles</w:t>
@@ -504,7 +526,6 @@
         </w:numPr>
       </w:pPr>
       <w:r>
-        <w:lastRenderedPageBreak/>
         <w:t>id (Integer, Autoincrement, Primary key)</w:t>
       </w:r>
     </w:p>
@@ -516,8 +537,13 @@
           <w:numId w:val="3"/>
         </w:numPr>
       </w:pPr>
-      <w:r>
-        <w:t>user_id (Integer, Foreign key)</w:t>
+      <w:proofErr w:type="spellStart"/>
+      <w:r>
+        <w:t>user_id</w:t>
+      </w:r>
+      <w:proofErr w:type="spellEnd"/>
+      <w:r>
+        <w:t xml:space="preserve"> (Integer, Foreign key)</w:t>
       </w:r>
     </w:p>
     <w:p>
@@ -528,11 +554,13 @@
           <w:numId w:val="3"/>
         </w:numPr>
       </w:pPr>
-      <w:r>
-        <w:t>role</w:t>
-      </w:r>
-      <w:r>
-        <w:t>_id (Integer, Foreign key)</w:t>
+      <w:proofErr w:type="spellStart"/>
+      <w:r>
+        <w:t>role_id</w:t>
+      </w:r>
+      <w:proofErr w:type="spellEnd"/>
+      <w:r>
+        <w:t xml:space="preserve"> (Integer, Foreign key)</w:t>
       </w:r>
     </w:p>
     <w:p>
@@ -577,22 +605,15 @@
         </w:rPr>
       </w:pPr>
       <w:r>
-        <w:t xml:space="preserve">Foreign key </w:t>
-      </w:r>
-      <w:r>
-        <w:t>–</w:t>
-      </w:r>
-      <w:r>
-        <w:t xml:space="preserve"> </w:t>
-      </w:r>
-      <w:r>
-        <w:t>user_</w:t>
-      </w:r>
-      <w:r>
-        <w:t xml:space="preserve">id – To link </w:t>
-      </w:r>
-      <w:r>
-        <w:t>user</w:t>
+        <w:t xml:space="preserve">Foreign key – </w:t>
+      </w:r>
+      <w:proofErr w:type="spellStart"/>
+      <w:r>
+        <w:t>user_id</w:t>
+      </w:r>
+      <w:proofErr w:type="spellEnd"/>
+      <w:r>
+        <w:t xml:space="preserve"> – To link user</w:t>
       </w:r>
     </w:p>
     <w:p>
@@ -607,22 +628,15 @@
         </w:rPr>
       </w:pPr>
       <w:r>
-        <w:t xml:space="preserve">Foreign key </w:t>
-      </w:r>
-      <w:r>
-        <w:t>–</w:t>
-      </w:r>
-      <w:r>
-        <w:t xml:space="preserve"> </w:t>
-      </w:r>
-      <w:r>
-        <w:t>role_</w:t>
-      </w:r>
-      <w:r>
-        <w:t xml:space="preserve">id – To link </w:t>
-      </w:r>
-      <w:r>
-        <w:t>role</w:t>
+        <w:t xml:space="preserve">Foreign key – </w:t>
+      </w:r>
+      <w:proofErr w:type="spellStart"/>
+      <w:r>
+        <w:t>role_id</w:t>
+      </w:r>
+      <w:proofErr w:type="spellEnd"/>
+      <w:r>
+        <w:t xml:space="preserve"> – To link role</w:t>
       </w:r>
     </w:p>
     <w:p>
@@ -906,7 +920,18 @@
         </w:numPr>
       </w:pPr>
       <w:r>
-        <w:t>/api/tracker</w:t>
+        <w:t>/</w:t>
+      </w:r>
+      <w:proofErr w:type="spellStart"/>
+      <w:r>
+        <w:t>api</w:t>
+      </w:r>
+      <w:proofErr w:type="spellEnd"/>
+      <w:r>
+        <w:t>/tracker</w:t>
+      </w:r>
+      <w:r>
+        <w:t>s</w:t>
       </w:r>
     </w:p>
     <w:p>
@@ -918,7 +943,34 @@
         </w:numPr>
       </w:pPr>
       <w:r>
-        <w:t>/api/tracker/&lt;int:tracker_id&gt;</w:t>
+        <w:t>/</w:t>
+      </w:r>
+      <w:proofErr w:type="spellStart"/>
+      <w:r>
+        <w:t>api</w:t>
+      </w:r>
+      <w:proofErr w:type="spellEnd"/>
+      <w:r>
+        <w:t>/tracker</w:t>
+      </w:r>
+      <w:r>
+        <w:t>s</w:t>
+      </w:r>
+      <w:r>
+        <w:t>/&lt;</w:t>
+      </w:r>
+      <w:proofErr w:type="spellStart"/>
+      <w:proofErr w:type="gramStart"/>
+      <w:r>
+        <w:t>int:tracker</w:t>
+      </w:r>
+      <w:proofErr w:type="gramEnd"/>
+      <w:r>
+        <w:t>_id</w:t>
+      </w:r>
+      <w:proofErr w:type="spellEnd"/>
+      <w:r>
+        <w:t>&gt;</w:t>
       </w:r>
     </w:p>
     <w:p>
@@ -930,7 +982,37 @@
         </w:numPr>
       </w:pPr>
       <w:r>
-        <w:t>/api/tracker/&lt;int:tracker_id&gt;/log</w:t>
+        <w:t>/</w:t>
+      </w:r>
+      <w:proofErr w:type="spellStart"/>
+      <w:r>
+        <w:t>api</w:t>
+      </w:r>
+      <w:proofErr w:type="spellEnd"/>
+      <w:r>
+        <w:t>/tracker</w:t>
+      </w:r>
+      <w:r>
+        <w:t>s</w:t>
+      </w:r>
+      <w:r>
+        <w:t>/&lt;</w:t>
+      </w:r>
+      <w:proofErr w:type="spellStart"/>
+      <w:proofErr w:type="gramStart"/>
+      <w:r>
+        <w:t>int:tracker</w:t>
+      </w:r>
+      <w:proofErr w:type="gramEnd"/>
+      <w:r>
+        <w:t>_id</w:t>
+      </w:r>
+      <w:proofErr w:type="spellEnd"/>
+      <w:r>
+        <w:t>&gt;/log</w:t>
+      </w:r>
+      <w:r>
+        <w:t>s</w:t>
       </w:r>
     </w:p>
     <w:p>
@@ -942,7 +1024,48 @@
         </w:numPr>
       </w:pPr>
       <w:r>
-        <w:t>/api/tracker/&lt;int:tracker_id&gt;/log/&lt;int:log_id&gt;</w:t>
+        <w:t>/</w:t>
+      </w:r>
+      <w:proofErr w:type="spellStart"/>
+      <w:r>
+        <w:t>api</w:t>
+      </w:r>
+      <w:proofErr w:type="spellEnd"/>
+      <w:r>
+        <w:t>/tracker</w:t>
+      </w:r>
+      <w:r>
+        <w:t>s</w:t>
+      </w:r>
+      <w:r>
+        <w:t>/&lt;</w:t>
+      </w:r>
+      <w:proofErr w:type="spellStart"/>
+      <w:proofErr w:type="gramStart"/>
+      <w:r>
+        <w:t>int:tracker</w:t>
+      </w:r>
+      <w:proofErr w:type="gramEnd"/>
+      <w:r>
+        <w:t>_id</w:t>
+      </w:r>
+      <w:proofErr w:type="spellEnd"/>
+      <w:r>
+        <w:t>&gt;/log</w:t>
+      </w:r>
+      <w:r>
+        <w:t>s</w:t>
+      </w:r>
+      <w:r>
+        <w:t>/&lt;</w:t>
+      </w:r>
+      <w:proofErr w:type="spellStart"/>
+      <w:r>
+        <w:t>int:log_id</w:t>
+      </w:r>
+      <w:proofErr w:type="spellEnd"/>
+      <w:r>
+        <w:t>&gt;</w:t>
       </w:r>
     </w:p>
     <w:p>
@@ -957,24 +1080,19 @@
       <w:r>
         <w:t xml:space="preserve"> </w:t>
       </w:r>
-      <w:hyperlink r:id="rId8" w:anchor="/" w:history="1">
+      <w:hyperlink r:id="rId8" w:history="1">
         <w:r>
           <w:rPr>
             <w:rStyle w:val="Hyperlink"/>
           </w:rPr>
-          <w:t>https://app.swaggerhub.com/apis/NallaSandeep/iit.mad1.finalproject/0.2#/</w:t>
+          <w:t>https://app.swaggerhub.com/apis/NallaSandeep/iit.mad1.finalproject/0.3/</w:t>
         </w:r>
       </w:hyperlink>
-      <w:r>
-        <w:t xml:space="preserve"> </w:t>
-      </w:r>
     </w:p>
     <w:p>
       <w:pPr>
         <w:pStyle w:val="Heading3"/>
       </w:pPr>
-      <w:bookmarkStart w:id="3" w:name="_65qi6i4bx0e8" w:colFirst="0" w:colLast="0"/>
-      <w:bookmarkEnd w:id="3"/>
       <w:r>
         <w:t>Architecture and Features</w:t>
       </w:r>
@@ -1063,8 +1181,13 @@
           <w:numId w:val="10"/>
         </w:numPr>
       </w:pPr>
-      <w:r>
-        <w:t>db-directory</w:t>
+      <w:proofErr w:type="spellStart"/>
+      <w:r>
+        <w:t>db</w:t>
+      </w:r>
+      <w:proofErr w:type="spellEnd"/>
+      <w:r>
+        <w:t>-directory</w:t>
       </w:r>
     </w:p>
     <w:p>
@@ -1075,8 +1198,21 @@
           <w:numId w:val="10"/>
         </w:numPr>
       </w:pPr>
-      <w:r>
-        <w:t>db sqlite file</w:t>
+      <w:proofErr w:type="spellStart"/>
+      <w:r>
+        <w:t>db</w:t>
+      </w:r>
+      <w:proofErr w:type="spellEnd"/>
+      <w:r>
+        <w:t xml:space="preserve"> </w:t>
+      </w:r>
+      <w:proofErr w:type="spellStart"/>
+      <w:r>
+        <w:t>sqlite</w:t>
+      </w:r>
+      <w:proofErr w:type="spellEnd"/>
+      <w:r>
+        <w:t xml:space="preserve"> file</w:t>
       </w:r>
     </w:p>
     <w:p>
@@ -1099,9 +1235,11 @@
           <w:numId w:val="10"/>
         </w:numPr>
       </w:pPr>
+      <w:proofErr w:type="spellStart"/>
       <w:r>
         <w:t>css</w:t>
       </w:r>
+      <w:proofErr w:type="spellEnd"/>
     </w:p>
     <w:p>
       <w:pPr>
@@ -1111,9 +1249,11 @@
           <w:numId w:val="10"/>
         </w:numPr>
       </w:pPr>
+      <w:proofErr w:type="spellStart"/>
       <w:r>
         <w:t>js</w:t>
       </w:r>
+      <w:proofErr w:type="spellEnd"/>
     </w:p>
     <w:p>
       <w:pPr>
@@ -1148,6 +1288,7 @@
         </w:numPr>
       </w:pPr>
       <w:r>
+        <w:lastRenderedPageBreak/>
         <w:t>HTML files</w:t>
       </w:r>
     </w:p>
@@ -1160,7 +1301,6 @@
         </w:numPr>
       </w:pPr>
       <w:r>
-        <w:lastRenderedPageBreak/>
         <w:t xml:space="preserve">app.py </w:t>
       </w:r>
       <w:r>
@@ -1251,15 +1391,23 @@
       <w:pPr>
         <w:pStyle w:val="Heading3"/>
       </w:pPr>
-      <w:bookmarkStart w:id="4" w:name="_y7n6zfi05t34" w:colFirst="0" w:colLast="0"/>
-      <w:bookmarkEnd w:id="4"/>
+      <w:bookmarkStart w:id="3" w:name="_y7n6zfi05t34" w:colFirst="0" w:colLast="0"/>
+      <w:bookmarkEnd w:id="3"/>
       <w:r>
         <w:t>Video</w:t>
       </w:r>
     </w:p>
     <w:p>
-      <w:r>
-        <w:t>&lt;&lt;Link to your online video of not more than 3 minutes length&gt;&gt;</w:t>
+      <w:hyperlink r:id="rId9" w:history="1">
+        <w:r>
+          <w:rPr>
+            <w:rStyle w:val="Hyperlink"/>
+          </w:rPr>
+          <w:t>https://drive.google.com/file/d/1f9BRFhvC0y1vCaVN5ROKQ7I5jtPO47Ua/view?usp=sharing</w:t>
+        </w:r>
+      </w:hyperlink>
+      <w:r>
+        <w:t xml:space="preserve"> </w:t>
       </w:r>
     </w:p>
     <w:sectPr>
